--- a/files/iCMS2025 fullpaper template.docx
+++ b/files/iCMS2025 fullpaper template.docx
@@ -5142,7 +5142,14 @@
           <w:sz w:val="22"/>
           <w:szCs w:val="22"/>
         </w:rPr>
-        <w:t xml:space="preserve"> </w:t>
+        <w:t xml:space="preserve"> is less than</w:t>
+      </w:r>
+      <w:r>
+        <w:rPr>
+          <w:sz w:val="22"/>
+          <w:szCs w:val="22"/>
+        </w:rPr>
+        <w:t xml:space="preserve"> this</w:t>
       </w:r>
       <w:r>
         <w:rPr>
@@ -5150,14 +5157,29 @@
           <w:sz w:val="22"/>
           <w:szCs w:val="22"/>
         </w:rPr>
-        <w:t>e</w:t>
-      </w:r>
-      <w:r>
-        <w:rPr>
-          <w:sz w:val="22"/>
-          <w:szCs w:val="22"/>
-        </w:rPr>
-        <w:t>xceeds this</w:t>
+        <w:t xml:space="preserve"> </w:t>
+      </w:r>
+      <w:r>
+        <w:rPr>
+          <w:sz w:val="22"/>
+          <w:szCs w:val="22"/>
+        </w:rPr>
+        <w:t>length</w:t>
+      </w:r>
+      <w:r>
+        <w:rPr>
+          <w:spacing w:val="-5"/>
+          <w:sz w:val="22"/>
+          <w:szCs w:val="22"/>
+        </w:rPr>
+        <w:t xml:space="preserve"> </w:t>
+      </w:r>
+      <w:r>
+        <w:rPr>
+          <w:sz w:val="22"/>
+          <w:szCs w:val="22"/>
+        </w:rPr>
+        <w:t>will</w:t>
       </w:r>
       <w:r>
         <w:rPr>
@@ -5172,22 +5194,52 @@
           <w:sz w:val="22"/>
           <w:szCs w:val="22"/>
         </w:rPr>
-        <w:t>length</w:t>
-      </w:r>
-      <w:r>
-        <w:rPr>
-          <w:spacing w:val="-5"/>
-          <w:sz w:val="22"/>
-          <w:szCs w:val="22"/>
-        </w:rPr>
-        <w:t xml:space="preserve"> </w:t>
-      </w:r>
-      <w:r>
-        <w:rPr>
-          <w:sz w:val="22"/>
-          <w:szCs w:val="22"/>
-        </w:rPr>
-        <w:t>will</w:t>
+        <w:t>be</w:t>
+      </w:r>
+      <w:r>
+        <w:rPr>
+          <w:spacing w:val="-2"/>
+          <w:sz w:val="22"/>
+          <w:szCs w:val="22"/>
+        </w:rPr>
+        <w:t xml:space="preserve"> </w:t>
+      </w:r>
+      <w:r>
+        <w:rPr>
+          <w:sz w:val="22"/>
+          <w:szCs w:val="22"/>
+        </w:rPr>
+        <w:t>returned</w:t>
+      </w:r>
+      <w:r>
+        <w:rPr>
+          <w:spacing w:val="-7"/>
+          <w:sz w:val="22"/>
+          <w:szCs w:val="22"/>
+        </w:rPr>
+        <w:t xml:space="preserve"> </w:t>
+      </w:r>
+      <w:r>
+        <w:rPr>
+          <w:sz w:val="22"/>
+          <w:szCs w:val="22"/>
+        </w:rPr>
+        <w:t>to</w:t>
+      </w:r>
+      <w:r>
+        <w:rPr>
+          <w:spacing w:val="-2"/>
+          <w:sz w:val="22"/>
+          <w:szCs w:val="22"/>
+        </w:rPr>
+        <w:t xml:space="preserve"> </w:t>
+      </w:r>
+      <w:r>
+        <w:rPr>
+          <w:sz w:val="22"/>
+          <w:szCs w:val="22"/>
+        </w:rPr>
+        <w:t>the</w:t>
       </w:r>
       <w:r>
         <w:rPr>
@@ -5202,7 +5254,22 @@
           <w:sz w:val="22"/>
           <w:szCs w:val="22"/>
         </w:rPr>
-        <w:t>be</w:t>
+        <w:t>author(s)</w:t>
+      </w:r>
+      <w:r>
+        <w:rPr>
+          <w:spacing w:val="-8"/>
+          <w:sz w:val="22"/>
+          <w:szCs w:val="22"/>
+        </w:rPr>
+        <w:t xml:space="preserve"> </w:t>
+      </w:r>
+      <w:r>
+        <w:rPr>
+          <w:sz w:val="22"/>
+          <w:szCs w:val="22"/>
+        </w:rPr>
+        <w:t>to</w:t>
       </w:r>
       <w:r>
         <w:rPr>
@@ -5217,26 +5284,11 @@
           <w:sz w:val="22"/>
           <w:szCs w:val="22"/>
         </w:rPr>
-        <w:t>returned</w:t>
-      </w:r>
-      <w:r>
-        <w:rPr>
-          <w:spacing w:val="-7"/>
-          <w:sz w:val="22"/>
-          <w:szCs w:val="22"/>
-        </w:rPr>
-        <w:t xml:space="preserve"> </w:t>
-      </w:r>
-      <w:r>
-        <w:rPr>
-          <w:sz w:val="22"/>
-          <w:szCs w:val="22"/>
-        </w:rPr>
-        <w:t>to</w:t>
-      </w:r>
-      <w:r>
-        <w:rPr>
-          <w:spacing w:val="-2"/>
+        <w:t>increase</w:t>
+      </w:r>
+      <w:r>
+        <w:rPr>
+          <w:spacing w:val="-6"/>
           <w:sz w:val="22"/>
           <w:szCs w:val="22"/>
         </w:rPr>
@@ -5262,67 +5314,21 @@
           <w:sz w:val="22"/>
           <w:szCs w:val="22"/>
         </w:rPr>
-        <w:t>author(s)</w:t>
-      </w:r>
-      <w:r>
-        <w:rPr>
-          <w:spacing w:val="-8"/>
-          <w:sz w:val="22"/>
-          <w:szCs w:val="22"/>
-        </w:rPr>
-        <w:t xml:space="preserve"> </w:t>
-      </w:r>
-      <w:r>
-        <w:rPr>
-          <w:sz w:val="22"/>
-          <w:szCs w:val="22"/>
-        </w:rPr>
-        <w:t>to</w:t>
-      </w:r>
-      <w:r>
-        <w:rPr>
-          <w:spacing w:val="-2"/>
-          <w:sz w:val="22"/>
-          <w:szCs w:val="22"/>
-        </w:rPr>
-        <w:t xml:space="preserve"> </w:t>
-      </w:r>
-      <w:r>
-        <w:rPr>
-          <w:sz w:val="22"/>
-          <w:szCs w:val="22"/>
-        </w:rPr>
-        <w:t>shorten</w:t>
-      </w:r>
-      <w:r>
-        <w:rPr>
-          <w:spacing w:val="-6"/>
-          <w:sz w:val="22"/>
-          <w:szCs w:val="22"/>
-        </w:rPr>
-        <w:t xml:space="preserve"> </w:t>
-      </w:r>
-      <w:r>
-        <w:rPr>
-          <w:sz w:val="22"/>
-          <w:szCs w:val="22"/>
-        </w:rPr>
-        <w:t>the</w:t>
-      </w:r>
-      <w:r>
-        <w:rPr>
-          <w:spacing w:val="-3"/>
-          <w:sz w:val="22"/>
-          <w:szCs w:val="22"/>
-        </w:rPr>
-        <w:t xml:space="preserve"> </w:t>
-      </w:r>
-      <w:r>
-        <w:rPr>
-          <w:sz w:val="22"/>
-          <w:szCs w:val="22"/>
-        </w:rPr>
-        <w:t>contents.</w:t>
+        <w:t>contents</w:t>
+      </w:r>
+      <w:r>
+        <w:rPr>
+          <w:sz w:val="22"/>
+          <w:szCs w:val="22"/>
+        </w:rPr>
+        <w:t xml:space="preserve"> and number of pages</w:t>
+      </w:r>
+      <w:r>
+        <w:rPr>
+          <w:sz w:val="22"/>
+          <w:szCs w:val="22"/>
+        </w:rPr>
+        <w:t>.</w:t>
       </w:r>
     </w:p>
     <w:p>
@@ -5926,15 +5932,306 @@
         </w:rPr>
         <w:t xml:space="preserve"> </w:t>
       </w:r>
-      <w:proofErr w:type="spellStart"/>
-      <w:r>
-        <w:rPr>
-          <w:sz w:val="22"/>
-          <w:szCs w:val="22"/>
-        </w:rPr>
-        <w:t>amet</w:t>
-      </w:r>
-      <w:proofErr w:type="spellEnd"/>
+      <w:r>
+        <w:rPr>
+          <w:sz w:val="22"/>
+          <w:szCs w:val="22"/>
+        </w:rPr>
+        <w:t>amet,</w:t>
+      </w:r>
+      <w:r>
+        <w:rPr>
+          <w:spacing w:val="-5"/>
+          <w:sz w:val="22"/>
+          <w:szCs w:val="22"/>
+        </w:rPr>
+        <w:t xml:space="preserve"> </w:t>
+      </w:r>
+      <w:r>
+        <w:rPr>
+          <w:sz w:val="22"/>
+          <w:szCs w:val="22"/>
+        </w:rPr>
+        <w:t>consectetuer</w:t>
+      </w:r>
+      <w:r>
+        <w:rPr>
+          <w:spacing w:val="-11"/>
+          <w:sz w:val="22"/>
+          <w:szCs w:val="22"/>
+        </w:rPr>
+        <w:t xml:space="preserve"> </w:t>
+      </w:r>
+      <w:r>
+        <w:rPr>
+          <w:sz w:val="22"/>
+          <w:szCs w:val="22"/>
+        </w:rPr>
+        <w:t>adipiscing</w:t>
+      </w:r>
+      <w:r>
+        <w:rPr>
+          <w:spacing w:val="-9"/>
+          <w:sz w:val="22"/>
+          <w:szCs w:val="22"/>
+        </w:rPr>
+        <w:t xml:space="preserve"> </w:t>
+      </w:r>
+      <w:r>
+        <w:rPr>
+          <w:sz w:val="22"/>
+          <w:szCs w:val="22"/>
+        </w:rPr>
+        <w:t>elit.</w:t>
+      </w:r>
+      <w:r>
+        <w:rPr>
+          <w:spacing w:val="12"/>
+          <w:sz w:val="22"/>
+          <w:szCs w:val="22"/>
+        </w:rPr>
+        <w:t xml:space="preserve"> </w:t>
+      </w:r>
+      <w:r>
+        <w:rPr>
+          <w:sz w:val="22"/>
+          <w:szCs w:val="22"/>
+        </w:rPr>
+        <w:t>Etiam</w:t>
+      </w:r>
+      <w:r>
+        <w:rPr>
+          <w:spacing w:val="-5"/>
+          <w:sz w:val="22"/>
+          <w:szCs w:val="22"/>
+        </w:rPr>
+        <w:t xml:space="preserve"> </w:t>
+      </w:r>
+      <w:r>
+        <w:rPr>
+          <w:sz w:val="22"/>
+          <w:szCs w:val="22"/>
+        </w:rPr>
+        <w:t>lobortis</w:t>
+      </w:r>
+      <w:r>
+        <w:rPr>
+          <w:spacing w:val="-2"/>
+          <w:sz w:val="22"/>
+          <w:szCs w:val="22"/>
+        </w:rPr>
+        <w:t>f</w:t>
+      </w:r>
+      <w:r>
+        <w:rPr>
+          <w:sz w:val="22"/>
+          <w:szCs w:val="22"/>
+        </w:rPr>
+        <w:t>acilisis</w:t>
+      </w:r>
+      <w:r>
+        <w:rPr>
+          <w:spacing w:val="-14"/>
+          <w:sz w:val="22"/>
+          <w:szCs w:val="22"/>
+        </w:rPr>
+        <w:t xml:space="preserve"> </w:t>
+      </w:r>
+      <w:r>
+        <w:rPr>
+          <w:sz w:val="22"/>
+          <w:szCs w:val="22"/>
+        </w:rPr>
+        <w:t>sem.</w:t>
+      </w:r>
+      <w:r>
+        <w:rPr>
+          <w:spacing w:val="11"/>
+          <w:sz w:val="22"/>
+          <w:szCs w:val="22"/>
+        </w:rPr>
+        <w:t xml:space="preserve"> </w:t>
+      </w:r>
+      <w:r>
+        <w:rPr>
+          <w:sz w:val="22"/>
+          <w:szCs w:val="22"/>
+        </w:rPr>
+        <w:t>Nullam</w:t>
+      </w:r>
+      <w:r>
+        <w:rPr>
+          <w:spacing w:val="-7"/>
+          <w:sz w:val="22"/>
+          <w:szCs w:val="22"/>
+        </w:rPr>
+        <w:t xml:space="preserve"> </w:t>
+      </w:r>
+      <w:r>
+        <w:rPr>
+          <w:sz w:val="22"/>
+          <w:szCs w:val="22"/>
+        </w:rPr>
+        <w:t>nec</w:t>
+      </w:r>
+      <w:r>
+        <w:rPr>
+          <w:spacing w:val="-3"/>
+          <w:sz w:val="22"/>
+          <w:szCs w:val="22"/>
+        </w:rPr>
+        <w:t xml:space="preserve"> </w:t>
+      </w:r>
+      <w:r>
+        <w:rPr>
+          <w:sz w:val="22"/>
+          <w:szCs w:val="22"/>
+        </w:rPr>
+        <w:t>mi et</w:t>
+      </w:r>
+      <w:r>
+        <w:rPr>
+          <w:spacing w:val="-5"/>
+          <w:sz w:val="22"/>
+          <w:szCs w:val="22"/>
+        </w:rPr>
+        <w:t xml:space="preserve"> </w:t>
+      </w:r>
+      <w:r>
+        <w:rPr>
+          <w:sz w:val="22"/>
+          <w:szCs w:val="22"/>
+        </w:rPr>
+        <w:t>neque</w:t>
+      </w:r>
+      <w:r>
+        <w:rPr>
+          <w:spacing w:val="-8"/>
+          <w:sz w:val="22"/>
+          <w:szCs w:val="22"/>
+        </w:rPr>
+        <w:t xml:space="preserve"> </w:t>
+      </w:r>
+      <w:r>
+        <w:rPr>
+          <w:sz w:val="22"/>
+          <w:szCs w:val="22"/>
+        </w:rPr>
+        <w:t>pharetra</w:t>
+      </w:r>
+      <w:r>
+        <w:rPr>
+          <w:spacing w:val="-10"/>
+          <w:sz w:val="22"/>
+          <w:szCs w:val="22"/>
+        </w:rPr>
+        <w:t xml:space="preserve"> </w:t>
+      </w:r>
+      <w:r>
+        <w:rPr>
+          <w:sz w:val="22"/>
+          <w:szCs w:val="22"/>
+        </w:rPr>
+        <w:t>sollicitudin.</w:t>
+      </w:r>
+      <w:r>
+        <w:rPr>
+          <w:spacing w:val="2"/>
+          <w:sz w:val="22"/>
+          <w:szCs w:val="22"/>
+        </w:rPr>
+        <w:t xml:space="preserve"> </w:t>
+      </w:r>
+      <w:r>
+        <w:rPr>
+          <w:sz w:val="22"/>
+          <w:szCs w:val="22"/>
+        </w:rPr>
+        <w:t>Praesent</w:t>
+      </w:r>
+      <w:r>
+        <w:rPr>
+          <w:spacing w:val="-10"/>
+          <w:sz w:val="22"/>
+          <w:szCs w:val="22"/>
+        </w:rPr>
+        <w:t xml:space="preserve"> </w:t>
+      </w:r>
+      <w:r>
+        <w:rPr>
+          <w:sz w:val="22"/>
+          <w:szCs w:val="22"/>
+        </w:rPr>
+        <w:t>imperdietmi</w:t>
+      </w:r>
+      <w:r>
+        <w:rPr>
+          <w:spacing w:val="-14"/>
+          <w:sz w:val="22"/>
+          <w:szCs w:val="22"/>
+        </w:rPr>
+        <w:t xml:space="preserve"> </w:t>
+      </w:r>
+      <w:r>
+        <w:rPr>
+          <w:sz w:val="22"/>
+          <w:szCs w:val="22"/>
+        </w:rPr>
+        <w:t>nec</w:t>
+      </w:r>
+      <w:r>
+        <w:rPr>
+          <w:spacing w:val="-6"/>
+          <w:sz w:val="22"/>
+          <w:szCs w:val="22"/>
+        </w:rPr>
+        <w:t xml:space="preserve"> </w:t>
+      </w:r>
+      <w:r>
+        <w:rPr>
+          <w:sz w:val="22"/>
+          <w:szCs w:val="22"/>
+        </w:rPr>
+        <w:t>ante.</w:t>
+      </w:r>
+      <w:r>
+        <w:rPr>
+          <w:spacing w:val="8"/>
+          <w:sz w:val="22"/>
+          <w:szCs w:val="22"/>
+        </w:rPr>
+        <w:t xml:space="preserve"> </w:t>
+      </w:r>
+      <w:r>
+        <w:rPr>
+          <w:sz w:val="22"/>
+          <w:szCs w:val="22"/>
+        </w:rPr>
+        <w:t>Donec</w:t>
+      </w:r>
+      <w:r>
+        <w:rPr>
+          <w:spacing w:val="-9"/>
+          <w:sz w:val="22"/>
+          <w:szCs w:val="22"/>
+        </w:rPr>
+        <w:t xml:space="preserve"> </w:t>
+      </w:r>
+      <w:r>
+        <w:rPr>
+          <w:sz w:val="22"/>
+          <w:szCs w:val="22"/>
+        </w:rPr>
+        <w:t>ullamcorpe</w:t>
+      </w:r>
+      <w:r>
+        <w:rPr>
+          <w:spacing w:val="-9"/>
+          <w:sz w:val="22"/>
+          <w:szCs w:val="22"/>
+        </w:rPr>
+        <w:t>r</w:t>
+      </w:r>
       <w:r>
         <w:rPr>
           <w:sz w:val="22"/>
@@ -5944,113 +6241,6 @@
       </w:r>
       <w:r>
         <w:rPr>
-          <w:spacing w:val="-5"/>
-          <w:sz w:val="22"/>
-          <w:szCs w:val="22"/>
-        </w:rPr>
-        <w:t xml:space="preserve"> </w:t>
-      </w:r>
-      <w:proofErr w:type="spellStart"/>
-      <w:r>
-        <w:rPr>
-          <w:sz w:val="22"/>
-          <w:szCs w:val="22"/>
-        </w:rPr>
-        <w:t>consectetuer</w:t>
-      </w:r>
-      <w:proofErr w:type="spellEnd"/>
-      <w:r>
-        <w:rPr>
-          <w:spacing w:val="-11"/>
-          <w:sz w:val="22"/>
-          <w:szCs w:val="22"/>
-        </w:rPr>
-        <w:t xml:space="preserve"> </w:t>
-      </w:r>
-      <w:proofErr w:type="spellStart"/>
-      <w:r>
-        <w:rPr>
-          <w:sz w:val="22"/>
-          <w:szCs w:val="22"/>
-        </w:rPr>
-        <w:t>adipiscing</w:t>
-      </w:r>
-      <w:proofErr w:type="spellEnd"/>
-      <w:r>
-        <w:rPr>
-          <w:spacing w:val="-9"/>
-          <w:sz w:val="22"/>
-          <w:szCs w:val="22"/>
-        </w:rPr>
-        <w:t xml:space="preserve"> </w:t>
-      </w:r>
-      <w:proofErr w:type="spellStart"/>
-      <w:r>
-        <w:rPr>
-          <w:sz w:val="22"/>
-          <w:szCs w:val="22"/>
-        </w:rPr>
-        <w:t>elit</w:t>
-      </w:r>
-      <w:proofErr w:type="spellEnd"/>
-      <w:r>
-        <w:rPr>
-          <w:sz w:val="22"/>
-          <w:szCs w:val="22"/>
-        </w:rPr>
-        <w:t>.</w:t>
-      </w:r>
-      <w:r>
-        <w:rPr>
-          <w:spacing w:val="12"/>
-          <w:sz w:val="22"/>
-          <w:szCs w:val="22"/>
-        </w:rPr>
-        <w:t xml:space="preserve"> </w:t>
-      </w:r>
-      <w:proofErr w:type="spellStart"/>
-      <w:r>
-        <w:rPr>
-          <w:sz w:val="22"/>
-          <w:szCs w:val="22"/>
-        </w:rPr>
-        <w:t>Etiam</w:t>
-      </w:r>
-      <w:proofErr w:type="spellEnd"/>
-      <w:r>
-        <w:rPr>
-          <w:spacing w:val="-5"/>
-          <w:sz w:val="22"/>
-          <w:szCs w:val="22"/>
-        </w:rPr>
-        <w:t xml:space="preserve"> </w:t>
-      </w:r>
-      <w:proofErr w:type="spellStart"/>
-      <w:r>
-        <w:rPr>
-          <w:sz w:val="22"/>
-          <w:szCs w:val="22"/>
-        </w:rPr>
-        <w:t>lobortis</w:t>
-      </w:r>
-      <w:r>
-        <w:rPr>
-          <w:spacing w:val="-2"/>
-          <w:sz w:val="22"/>
-          <w:szCs w:val="22"/>
-        </w:rPr>
-        <w:t>f</w:t>
-      </w:r>
-      <w:r>
-        <w:rPr>
-          <w:sz w:val="22"/>
-          <w:szCs w:val="22"/>
-        </w:rPr>
-        <w:t>acilisis</w:t>
-      </w:r>
-      <w:proofErr w:type="spellEnd"/>
-      <w:r>
-        <w:rPr>
           <w:spacing w:val="-14"/>
           <w:sz w:val="22"/>
           <w:szCs w:val="22"/>
@@ -6062,25 +6252,8 @@
           <w:sz w:val="22"/>
           <w:szCs w:val="22"/>
         </w:rPr>
-        <w:t>sem.</w:t>
-      </w:r>
-      <w:r>
-        <w:rPr>
-          <w:spacing w:val="11"/>
-          <w:sz w:val="22"/>
-          <w:szCs w:val="22"/>
-        </w:rPr>
-        <w:t xml:space="preserve"> </w:t>
-      </w:r>
-      <w:proofErr w:type="spellStart"/>
-      <w:r>
-        <w:rPr>
-          <w:sz w:val="22"/>
-          <w:szCs w:val="22"/>
-        </w:rPr>
-        <w:t>Nullam</w:t>
-      </w:r>
-      <w:proofErr w:type="spellEnd"/>
+        <w:t>felis</w:t>
+      </w:r>
       <w:r>
         <w:rPr>
           <w:spacing w:val="-7"/>
@@ -6089,137 +6262,13 @@
         </w:rPr>
         <w:t xml:space="preserve"> </w:t>
       </w:r>
-      <w:proofErr w:type="spellStart"/>
-      <w:r>
-        <w:rPr>
-          <w:sz w:val="22"/>
-          <w:szCs w:val="22"/>
-        </w:rPr>
-        <w:t>nec</w:t>
-      </w:r>
-      <w:proofErr w:type="spellEnd"/>
-      <w:r>
-        <w:rPr>
-          <w:spacing w:val="-3"/>
-          <w:sz w:val="22"/>
-          <w:szCs w:val="22"/>
-        </w:rPr>
-        <w:t xml:space="preserve"> </w:t>
-      </w:r>
-      <w:r>
-        <w:rPr>
-          <w:sz w:val="22"/>
-          <w:szCs w:val="22"/>
-        </w:rPr>
-        <w:t>mi et</w:t>
-      </w:r>
-      <w:r>
-        <w:rPr>
-          <w:spacing w:val="-5"/>
-          <w:sz w:val="22"/>
-          <w:szCs w:val="22"/>
-        </w:rPr>
-        <w:t xml:space="preserve"> </w:t>
-      </w:r>
-      <w:proofErr w:type="spellStart"/>
-      <w:r>
-        <w:rPr>
-          <w:sz w:val="22"/>
-          <w:szCs w:val="22"/>
-        </w:rPr>
-        <w:t>neque</w:t>
-      </w:r>
-      <w:proofErr w:type="spellEnd"/>
-      <w:r>
-        <w:rPr>
-          <w:spacing w:val="-8"/>
-          <w:sz w:val="22"/>
-          <w:szCs w:val="22"/>
-        </w:rPr>
-        <w:t xml:space="preserve"> </w:t>
-      </w:r>
-      <w:r>
-        <w:rPr>
-          <w:sz w:val="22"/>
-          <w:szCs w:val="22"/>
-        </w:rPr>
-        <w:t>pharetra</w:t>
-      </w:r>
-      <w:r>
-        <w:rPr>
-          <w:spacing w:val="-10"/>
-          <w:sz w:val="22"/>
-          <w:szCs w:val="22"/>
-        </w:rPr>
-        <w:t xml:space="preserve"> </w:t>
-      </w:r>
-      <w:proofErr w:type="spellStart"/>
-      <w:r>
-        <w:rPr>
-          <w:sz w:val="22"/>
-          <w:szCs w:val="22"/>
-        </w:rPr>
-        <w:t>sollicitudin</w:t>
-      </w:r>
-      <w:proofErr w:type="spellEnd"/>
-      <w:r>
-        <w:rPr>
-          <w:sz w:val="22"/>
-          <w:szCs w:val="22"/>
-        </w:rPr>
-        <w:t>.</w:t>
-      </w:r>
-      <w:r>
-        <w:rPr>
-          <w:spacing w:val="2"/>
-          <w:sz w:val="22"/>
-          <w:szCs w:val="22"/>
-        </w:rPr>
-        <w:t xml:space="preserve"> </w:t>
-      </w:r>
-      <w:proofErr w:type="spellStart"/>
-      <w:r>
-        <w:rPr>
-          <w:sz w:val="22"/>
-          <w:szCs w:val="22"/>
-        </w:rPr>
-        <w:t>Praesent</w:t>
-      </w:r>
-      <w:proofErr w:type="spellEnd"/>
-      <w:r>
-        <w:rPr>
-          <w:spacing w:val="-10"/>
-          <w:sz w:val="22"/>
-          <w:szCs w:val="22"/>
-        </w:rPr>
-        <w:t xml:space="preserve"> </w:t>
-      </w:r>
-      <w:proofErr w:type="spellStart"/>
-      <w:r>
-        <w:rPr>
-          <w:sz w:val="22"/>
-          <w:szCs w:val="22"/>
-        </w:rPr>
-        <w:t>imperdietmi</w:t>
-      </w:r>
-      <w:proofErr w:type="spellEnd"/>
-      <w:r>
-        <w:rPr>
-          <w:spacing w:val="-14"/>
-          <w:sz w:val="22"/>
-          <w:szCs w:val="22"/>
-        </w:rPr>
-        <w:t xml:space="preserve"> </w:t>
-      </w:r>
-      <w:proofErr w:type="spellStart"/>
-      <w:r>
-        <w:rPr>
-          <w:sz w:val="22"/>
-          <w:szCs w:val="22"/>
-        </w:rPr>
-        <w:t>nec</w:t>
-      </w:r>
-      <w:proofErr w:type="spellEnd"/>
+      <w:r>
+        <w:rPr>
+          <w:sz w:val="22"/>
+          <w:szCs w:val="22"/>
+        </w:rPr>
+        <w:t>non</w:t>
+      </w:r>
       <w:r>
         <w:rPr>
           <w:spacing w:val="-6"/>
@@ -6233,110 +6282,7 @@
           <w:sz w:val="22"/>
           <w:szCs w:val="22"/>
         </w:rPr>
-        <w:t>ante.</w:t>
-      </w:r>
-      <w:r>
-        <w:rPr>
-          <w:spacing w:val="8"/>
-          <w:sz w:val="22"/>
-          <w:szCs w:val="22"/>
-        </w:rPr>
-        <w:t xml:space="preserve"> </w:t>
-      </w:r>
-      <w:r>
-        <w:rPr>
-          <w:sz w:val="22"/>
-          <w:szCs w:val="22"/>
-        </w:rPr>
-        <w:t>Donec</w:t>
-      </w:r>
-      <w:r>
-        <w:rPr>
-          <w:spacing w:val="-9"/>
-          <w:sz w:val="22"/>
-          <w:szCs w:val="22"/>
-        </w:rPr>
-        <w:t xml:space="preserve"> </w:t>
-      </w:r>
-      <w:proofErr w:type="spellStart"/>
-      <w:r>
-        <w:rPr>
-          <w:sz w:val="22"/>
-          <w:szCs w:val="22"/>
-        </w:rPr>
-        <w:t>ullamcorpe</w:t>
-      </w:r>
-      <w:r>
-        <w:rPr>
-          <w:spacing w:val="-9"/>
-          <w:sz w:val="22"/>
-          <w:szCs w:val="22"/>
-        </w:rPr>
-        <w:t>r</w:t>
-      </w:r>
-      <w:proofErr w:type="spellEnd"/>
-      <w:r>
-        <w:rPr>
-          <w:sz w:val="22"/>
-          <w:szCs w:val="22"/>
-        </w:rPr>
-        <w:t>,</w:t>
-      </w:r>
-      <w:r>
-        <w:rPr>
-          <w:spacing w:val="-14"/>
-          <w:sz w:val="22"/>
-          <w:szCs w:val="22"/>
-        </w:rPr>
-        <w:t xml:space="preserve"> </w:t>
-      </w:r>
-      <w:proofErr w:type="spellStart"/>
-      <w:r>
-        <w:rPr>
-          <w:sz w:val="22"/>
-          <w:szCs w:val="22"/>
-        </w:rPr>
-        <w:t>felis</w:t>
-      </w:r>
-      <w:proofErr w:type="spellEnd"/>
-      <w:r>
-        <w:rPr>
-          <w:spacing w:val="-7"/>
-          <w:sz w:val="22"/>
-          <w:szCs w:val="22"/>
-        </w:rPr>
-        <w:t xml:space="preserve"> </w:t>
-      </w:r>
-      <w:r>
-        <w:rPr>
-          <w:sz w:val="22"/>
-          <w:szCs w:val="22"/>
-        </w:rPr>
-        <w:t>non</w:t>
-      </w:r>
-      <w:r>
-        <w:rPr>
-          <w:spacing w:val="-6"/>
-          <w:sz w:val="22"/>
-          <w:szCs w:val="22"/>
-        </w:rPr>
-        <w:t xml:space="preserve"> </w:t>
-      </w:r>
-      <w:proofErr w:type="spellStart"/>
-      <w:r>
-        <w:rPr>
-          <w:sz w:val="22"/>
-          <w:szCs w:val="22"/>
-        </w:rPr>
-        <w:t>sodales</w:t>
-      </w:r>
-      <w:proofErr w:type="spellEnd"/>
-      <w:r>
-        <w:rPr>
-          <w:sz w:val="22"/>
-          <w:szCs w:val="22"/>
-        </w:rPr>
-        <w:t>...</w:t>
+        <w:t>sodales...</w:t>
       </w:r>
     </w:p>
     <w:p>
@@ -6588,21 +6534,12 @@
         </w:rPr>
         <w:t xml:space="preserve"> </w:t>
       </w:r>
-      <w:proofErr w:type="spellStart"/>
-      <w:r>
-        <w:rPr>
-          <w:sz w:val="22"/>
-          <w:szCs w:val="22"/>
-        </w:rPr>
-        <w:t>amet</w:t>
-      </w:r>
-      <w:proofErr w:type="spellEnd"/>
-      <w:r>
-        <w:rPr>
-          <w:sz w:val="22"/>
-          <w:szCs w:val="22"/>
-        </w:rPr>
-        <w:t>,</w:t>
+      <w:r>
+        <w:rPr>
+          <w:sz w:val="22"/>
+          <w:szCs w:val="22"/>
+        </w:rPr>
+        <w:t>amet,</w:t>
       </w:r>
       <w:r>
         <w:rPr>
@@ -6612,7 +6549,6 @@
         </w:rPr>
         <w:t xml:space="preserve"> </w:t>
       </w:r>
-      <w:proofErr w:type="spellStart"/>
       <w:r>
         <w:rPr>
           <w:sz w:val="22"/>
@@ -6620,7 +6556,6 @@
         </w:rPr>
         <w:t>consectetuer</w:t>
       </w:r>
-      <w:proofErr w:type="spellEnd"/>
       <w:r>
         <w:rPr>
           <w:spacing w:val="-11"/>
@@ -6629,7 +6564,6 @@
         </w:rPr>
         <w:t xml:space="preserve"> </w:t>
       </w:r>
-      <w:proofErr w:type="spellStart"/>
       <w:r>
         <w:rPr>
           <w:sz w:val="22"/>
@@ -6637,7 +6571,6 @@
         </w:rPr>
         <w:t>adipiscing</w:t>
       </w:r>
-      <w:proofErr w:type="spellEnd"/>
       <w:r>
         <w:rPr>
           <w:spacing w:val="-9"/>
@@ -6646,21 +6579,12 @@
         </w:rPr>
         <w:t xml:space="preserve"> </w:t>
       </w:r>
-      <w:proofErr w:type="spellStart"/>
-      <w:r>
-        <w:rPr>
-          <w:sz w:val="22"/>
-          <w:szCs w:val="22"/>
-        </w:rPr>
-        <w:t>elit</w:t>
-      </w:r>
-      <w:proofErr w:type="spellEnd"/>
-      <w:r>
-        <w:rPr>
-          <w:sz w:val="22"/>
-          <w:szCs w:val="22"/>
-        </w:rPr>
-        <w:t>.</w:t>
+      <w:r>
+        <w:rPr>
+          <w:sz w:val="22"/>
+          <w:szCs w:val="22"/>
+        </w:rPr>
+        <w:t>elit.</w:t>
       </w:r>
       <w:r>
         <w:rPr>
@@ -6670,7 +6594,6 @@
         </w:rPr>
         <w:t xml:space="preserve"> </w:t>
       </w:r>
-      <w:proofErr w:type="spellStart"/>
       <w:r>
         <w:rPr>
           <w:sz w:val="22"/>
@@ -6678,7 +6601,6 @@
         </w:rPr>
         <w:t>Etiam</w:t>
       </w:r>
-      <w:proofErr w:type="spellEnd"/>
       <w:r>
         <w:rPr>
           <w:spacing w:val="-5"/>
@@ -6687,7 +6609,6 @@
         </w:rPr>
         <w:t xml:space="preserve"> </w:t>
       </w:r>
-      <w:proofErr w:type="spellStart"/>
       <w:r>
         <w:rPr>
           <w:sz w:val="22"/>
@@ -6695,7 +6616,6 @@
         </w:rPr>
         <w:t>lobortis</w:t>
       </w:r>
-      <w:proofErr w:type="spellEnd"/>
       <w:r>
         <w:rPr>
           <w:spacing w:val="-7"/>
@@ -6704,7 +6624,6 @@
         </w:rPr>
         <w:t xml:space="preserve"> </w:t>
       </w:r>
-      <w:proofErr w:type="spellStart"/>
       <w:r>
         <w:rPr>
           <w:spacing w:val="-2"/>
@@ -6718,15 +6637,7 @@
           <w:sz w:val="22"/>
           <w:szCs w:val="22"/>
         </w:rPr>
-        <w:t>acilisissem</w:t>
-      </w:r>
-      <w:proofErr w:type="spellEnd"/>
-      <w:r>
-        <w:rPr>
-          <w:sz w:val="22"/>
-          <w:szCs w:val="22"/>
-        </w:rPr>
-        <w:t>.</w:t>
+        <w:t>acilisissem.</w:t>
       </w:r>
       <w:r>
         <w:rPr>
@@ -6736,7 +6647,6 @@
         </w:rPr>
         <w:t xml:space="preserve"> </w:t>
       </w:r>
-      <w:proofErr w:type="spellStart"/>
       <w:r>
         <w:rPr>
           <w:sz w:val="22"/>
@@ -6744,7 +6654,6 @@
         </w:rPr>
         <w:t>Nullam</w:t>
       </w:r>
-      <w:proofErr w:type="spellEnd"/>
       <w:r>
         <w:rPr>
           <w:spacing w:val="-7"/>
@@ -6753,7 +6662,6 @@
         </w:rPr>
         <w:t xml:space="preserve"> </w:t>
       </w:r>
-      <w:proofErr w:type="spellStart"/>
       <w:r>
         <w:rPr>
           <w:sz w:val="22"/>
@@ -6761,7 +6669,6 @@
         </w:rPr>
         <w:t>nec</w:t>
       </w:r>
-      <w:proofErr w:type="spellEnd"/>
       <w:r>
         <w:rPr>
           <w:spacing w:val="-3"/>
@@ -6785,7 +6692,6 @@
         </w:rPr>
         <w:t xml:space="preserve"> </w:t>
       </w:r>
-      <w:proofErr w:type="spellStart"/>
       <w:r>
         <w:rPr>
           <w:sz w:val="22"/>
@@ -6793,7 +6699,6 @@
         </w:rPr>
         <w:t>neque</w:t>
       </w:r>
-      <w:proofErr w:type="spellEnd"/>
       <w:r>
         <w:rPr>
           <w:spacing w:val="-5"/>
@@ -6817,21 +6722,12 @@
         </w:rPr>
         <w:t xml:space="preserve"> </w:t>
       </w:r>
-      <w:proofErr w:type="spellStart"/>
-      <w:r>
-        <w:rPr>
-          <w:sz w:val="22"/>
-          <w:szCs w:val="22"/>
-        </w:rPr>
-        <w:t>sollicitudin</w:t>
-      </w:r>
-      <w:proofErr w:type="spellEnd"/>
-      <w:r>
-        <w:rPr>
-          <w:sz w:val="22"/>
-          <w:szCs w:val="22"/>
-        </w:rPr>
-        <w:t>.</w:t>
+      <w:r>
+        <w:rPr>
+          <w:sz w:val="22"/>
+          <w:szCs w:val="22"/>
+        </w:rPr>
+        <w:t>sollicitudin.</w:t>
       </w:r>
       <w:r>
         <w:rPr>
@@ -6841,7 +6737,6 @@
         </w:rPr>
         <w:t xml:space="preserve"> </w:t>
       </w:r>
-      <w:proofErr w:type="spellStart"/>
       <w:r>
         <w:rPr>
           <w:sz w:val="22"/>
@@ -6849,7 +6744,6 @@
         </w:rPr>
         <w:t>Praesent</w:t>
       </w:r>
-      <w:proofErr w:type="spellEnd"/>
       <w:r>
         <w:rPr>
           <w:spacing w:val="-7"/>
@@ -6858,7 +6752,6 @@
         </w:rPr>
         <w:t xml:space="preserve"> </w:t>
       </w:r>
-      <w:proofErr w:type="spellStart"/>
       <w:r>
         <w:rPr>
           <w:sz w:val="22"/>
@@ -6866,7 +6759,6 @@
         </w:rPr>
         <w:t>imperdiet</w:t>
       </w:r>
-      <w:proofErr w:type="spellEnd"/>
       <w:r>
         <w:rPr>
           <w:spacing w:val="-8"/>
@@ -6890,21 +6782,12 @@
         </w:rPr>
         <w:t xml:space="preserve"> </w:t>
       </w:r>
-      <w:proofErr w:type="spellStart"/>
-      <w:r>
-        <w:rPr>
-          <w:sz w:val="22"/>
-          <w:szCs w:val="22"/>
-        </w:rPr>
-        <w:t>necante</w:t>
-      </w:r>
-      <w:proofErr w:type="spellEnd"/>
-      <w:r>
-        <w:rPr>
-          <w:sz w:val="22"/>
-          <w:szCs w:val="22"/>
-        </w:rPr>
-        <w:t>...</w:t>
+      <w:r>
+        <w:rPr>
+          <w:sz w:val="22"/>
+          <w:szCs w:val="22"/>
+        </w:rPr>
+        <w:t>necante...</w:t>
       </w:r>
     </w:p>
     <w:p>
@@ -8669,17 +8552,8 @@
           <w:sz w:val="22"/>
           <w:szCs w:val="22"/>
         </w:rPr>
-        <w:t>µg/</w:t>
-      </w:r>
-      <w:proofErr w:type="spellStart"/>
-      <w:r>
-        <w:rPr>
-          <w:sz w:val="22"/>
-          <w:szCs w:val="22"/>
-        </w:rPr>
-        <w:t>mL.</w:t>
-      </w:r>
-      <w:proofErr w:type="spellEnd"/>
+        <w:t>µg/mL.</w:t>
+      </w:r>
       <w:r>
         <w:rPr>
           <w:spacing w:val="5"/>
@@ -10399,11 +10273,9 @@
               <w:spacing w:before="18"/>
               <w:ind w:left="120"/>
             </w:pPr>
-            <w:proofErr w:type="spellStart"/>
             <w:r>
               <w:t>Ferrando</w:t>
             </w:r>
-            <w:proofErr w:type="spellEnd"/>
             <w:r>
               <w:rPr>
                 <w:spacing w:val="-8"/>
@@ -12193,7 +12065,7 @@
             <v:path o:extrusionok="f" gradientshapeok="t" o:connecttype="rect"/>
             <o:lock v:ext="edit" aspectratio="t"/>
           </v:shapetype>
-          <v:shape id="_x0000_i1025" type="#_x0000_t75" alt="" style="width:310.1pt;height:62.75pt;mso-width-percent:0;mso-height-percent:0;mso-width-percent:0;mso-height-percent:0">
+          <v:shape id="_x0000_i1025" type="#_x0000_t75" alt="" style="width:310pt;height:62.5pt;mso-width-percent:0;mso-height-percent:0;mso-width-percent:0;mso-height-percent:0">
             <v:imagedata r:id="rId12" o:title=""/>
           </v:shape>
         </w:pict>
@@ -13168,21 +13040,12 @@
         </w:rPr>
         <w:t xml:space="preserve"> </w:t>
       </w:r>
-      <w:proofErr w:type="gramStart"/>
-      <w:r>
-        <w:rPr>
-          <w:sz w:val="22"/>
-          <w:szCs w:val="22"/>
-        </w:rPr>
-        <w:t>particular statistical</w:t>
-      </w:r>
-      <w:proofErr w:type="gramEnd"/>
-      <w:r>
-        <w:rPr>
-          <w:sz w:val="22"/>
-          <w:szCs w:val="22"/>
-        </w:rPr>
-        <w:t xml:space="preserve"> distri</w:t>
+      <w:r>
+        <w:rPr>
+          <w:sz w:val="22"/>
+          <w:szCs w:val="22"/>
+        </w:rPr>
+        <w:t>particular statistical distri</w:t>
       </w:r>
       <w:r>
         <w:rPr>
@@ -17553,21 +17416,12 @@
         </w:rPr>
         <w:t xml:space="preserve"> </w:t>
       </w:r>
-      <w:proofErr w:type="spellStart"/>
-      <w:r>
-        <w:rPr>
-          <w:sz w:val="22"/>
-          <w:szCs w:val="22"/>
-        </w:rPr>
-        <w:t>Dessouki</w:t>
-      </w:r>
-      <w:proofErr w:type="spellEnd"/>
-      <w:r>
-        <w:rPr>
-          <w:sz w:val="22"/>
-          <w:szCs w:val="22"/>
-        </w:rPr>
-        <w:t>,</w:t>
+      <w:r>
+        <w:rPr>
+          <w:sz w:val="22"/>
+          <w:szCs w:val="22"/>
+        </w:rPr>
+        <w:t>Dessouki,</w:t>
       </w:r>
       <w:r>
         <w:rPr>
@@ -17717,23 +17571,7 @@
           <w:sz w:val="22"/>
           <w:szCs w:val="22"/>
         </w:rPr>
-        <w:t>El-</w:t>
-      </w:r>
-      <w:proofErr w:type="spellStart"/>
-      <w:r>
-        <w:rPr>
-          <w:sz w:val="22"/>
-          <w:szCs w:val="22"/>
-        </w:rPr>
-        <w:t>Rabaie</w:t>
-      </w:r>
-      <w:proofErr w:type="spellEnd"/>
-      <w:r>
-        <w:rPr>
-          <w:sz w:val="22"/>
-          <w:szCs w:val="22"/>
-        </w:rPr>
-        <w:t>,</w:t>
+        <w:t>El-Rabaie,</w:t>
       </w:r>
       <w:r>
         <w:rPr>
@@ -19036,21 +18874,12 @@
         </w:rPr>
         <w:t xml:space="preserve"> </w:t>
       </w:r>
-      <w:proofErr w:type="gramStart"/>
-      <w:r>
-        <w:rPr>
-          <w:sz w:val="22"/>
-          <w:szCs w:val="22"/>
-        </w:rPr>
-        <w:t>96:S</w:t>
-      </w:r>
-      <w:proofErr w:type="gramEnd"/>
-      <w:r>
-        <w:rPr>
-          <w:sz w:val="22"/>
-          <w:szCs w:val="22"/>
-        </w:rPr>
-        <w:t>70.</w:t>
+      <w:r>
+        <w:rPr>
+          <w:sz w:val="22"/>
+          <w:szCs w:val="22"/>
+        </w:rPr>
+        <w:t>96:S70.</w:t>
       </w:r>
       <w:r>
         <w:rPr>
